--- a/linux/Command.docx
+++ b/linux/Command.docx
@@ -2,6 +2,70 @@
 <file path=word/document.xml><?xml version="1.0" encoding="utf-8"?>
 <w:document xmlns:wpc="http://schemas.microsoft.com/office/word/2010/wordprocessingCanvas" xmlns:cx="http://schemas.microsoft.com/office/drawing/2014/chartex" xmlns:cx1="http://schemas.microsoft.com/office/drawing/2015/9/8/chartex" xmlns:cx2="http://schemas.microsoft.com/office/drawing/2015/10/21/chartex" xmlns:cx3="http://schemas.microsoft.com/office/drawing/2016/5/9/chartex" xmlns:cx4="http://schemas.microsoft.com/office/drawing/2016/5/10/chartex" xmlns:cx5="http://schemas.microsoft.com/office/drawing/2016/5/11/chartex" xmlns:cx6="http://schemas.microsoft.com/office/drawing/2016/5/12/chartex" xmlns:cx7="http://schemas.microsoft.com/office/drawing/2016/5/13/chartex" xmlns:cx8="http://schemas.microsoft.com/office/drawing/2016/5/14/chartex" xmlns:mc="http://schemas.openxmlformats.org/markup-compatibility/2006" xmlns:aink="http://schemas.microsoft.com/office/drawing/2016/ink" xmlns:am3d="http://schemas.microsoft.com/office/drawing/2017/model3d" xmlns:o="urn:schemas-microsoft-com:office:office" xmlns:oel="http://schemas.microsoft.com/office/2019/extlst" xmlns:r="http://schemas.openxmlformats.org/officeDocument/2006/relationships" xmlns:m="http://schemas.openxmlformats.org/officeDocument/2006/math" xmlns:v="urn:schemas-microsoft-com:vml" xmlns:wp14="http://schemas.microsoft.com/office/word/2010/wordprocessingDrawing" xmlns:wp="http://schemas.openxmlformats.org/drawingml/2006/wordprocessingDrawing" xmlns:w10="urn:schemas-microsoft-com:office:word" xmlns:w="http://schemas.openxmlformats.org/wordprocessingml/2006/main" xmlns:w14="http://schemas.microsoft.com/office/word/2010/wordml" xmlns:w15="http://schemas.microsoft.com/office/word/2012/wordml" xmlns:w16cex="http://schemas.microsoft.com/office/word/2018/wordml/cex" xmlns:w16cid="http://schemas.microsoft.com/office/word/2016/wordml/cid" xmlns:w16="http://schemas.microsoft.com/office/word/2018/wordml" xmlns:w16sdtdh="http://schemas.microsoft.com/office/word/2020/wordml/sdtdatahash" xmlns:w16se="http://schemas.microsoft.com/office/word/2015/wordml/symex" xmlns:wpg="http://schemas.microsoft.com/office/word/2010/wordprocessingGroup" xmlns:wpi="http://schemas.microsoft.com/office/word/2010/wordprocessingInk" xmlns:wne="http://schemas.microsoft.com/office/word/2006/wordml" xmlns:wps="http://schemas.microsoft.com/office/word/2010/wordprocessingShape" mc:Ignorable="w14 w15 w16se w16cid w16 w16cex w16sdtdh wp14">
   <w:body>
+    <w:p>
+      <w:r>
+        <w:t xml:space="preserve">Linux file hierarchy </w:t>
+      </w:r>
+    </w:p>
+    <w:p>
+      <w:pPr>
+        <w:pStyle w:val="NormalWeb"/>
+      </w:pPr>
+      <w:r>
+        <w:rPr>
+          <w:noProof/>
+        </w:rPr>
+        <w:drawing>
+          <wp:inline distT="0" distB="0" distL="0" distR="0" wp14:anchorId="297110B9" wp14:editId="0ECE2FAF">
+            <wp:extent cx="5943600" cy="2183130"/>
+            <wp:effectExtent l="0" t="0" r="0" b="7620"/>
+            <wp:docPr id="629108356" name="Picture 1"/>
+            <wp:cNvGraphicFramePr>
+              <a:graphicFrameLocks xmlns:a="http://schemas.openxmlformats.org/drawingml/2006/main" noChangeAspect="1"/>
+            </wp:cNvGraphicFramePr>
+            <a:graphic xmlns:a="http://schemas.openxmlformats.org/drawingml/2006/main">
+              <a:graphicData uri="http://schemas.openxmlformats.org/drawingml/2006/picture">
+                <pic:pic xmlns:pic="http://schemas.openxmlformats.org/drawingml/2006/picture">
+                  <pic:nvPicPr>
+                    <pic:cNvPr id="0" name="Picture 1"/>
+                    <pic:cNvPicPr>
+                      <a:picLocks noChangeAspect="1" noChangeArrowheads="1"/>
+                    </pic:cNvPicPr>
+                  </pic:nvPicPr>
+                  <pic:blipFill>
+                    <a:blip r:embed="rId7">
+                      <a:extLst>
+                        <a:ext uri="{28A0092B-C50C-407E-A947-70E740481C1C}">
+                          <a14:useLocalDpi xmlns:a14="http://schemas.microsoft.com/office/drawing/2010/main" val="0"/>
+                        </a:ext>
+                      </a:extLst>
+                    </a:blip>
+                    <a:srcRect/>
+                    <a:stretch>
+                      <a:fillRect/>
+                    </a:stretch>
+                  </pic:blipFill>
+                  <pic:spPr bwMode="auto">
+                    <a:xfrm>
+                      <a:off x="0" y="0"/>
+                      <a:ext cx="5943600" cy="2183130"/>
+                    </a:xfrm>
+                    <a:prstGeom prst="rect">
+                      <a:avLst/>
+                    </a:prstGeom>
+                    <a:noFill/>
+                    <a:ln>
+                      <a:noFill/>
+                    </a:ln>
+                  </pic:spPr>
+                </pic:pic>
+              </a:graphicData>
+            </a:graphic>
+          </wp:inline>
+        </w:drawing>
+      </w:r>
+    </w:p>
+    <w:p/>
     <w:tbl>
       <w:tblPr>
         <w:tblStyle w:val="PlainTable1"/>
@@ -10,7 +74,7 @@
         <w:tblLook w:val="04A0" w:firstRow="1" w:lastRow="0" w:firstColumn="1" w:lastColumn="0" w:noHBand="0" w:noVBand="1"/>
       </w:tblPr>
       <w:tblGrid>
-        <w:gridCol w:w="4524"/>
+        <w:gridCol w:w="4529"/>
         <w:gridCol w:w="5540"/>
       </w:tblGrid>
       <w:tr>
@@ -845,6 +909,7 @@
               <w:cnfStyle w:val="000000100000" w:firstRow="0" w:lastRow="0" w:firstColumn="0" w:lastColumn="0" w:oddVBand="0" w:evenVBand="0" w:oddHBand="1" w:evenHBand="0" w:firstRowFirstColumn="0" w:firstRowLastColumn="0" w:lastRowFirstColumn="0" w:lastRowLastColumn="0"/>
             </w:pPr>
             <w:r>
+              <w:lastRenderedPageBreak/>
               <w:t>Modify user</w:t>
             </w:r>
             <w:r>
@@ -854,7 +919,11 @@
               <w:t>sudo usermod hamza -aG cdrom</w:t>
             </w:r>
             <w:r>
-              <w:t xml:space="preserve"> add hamza to group</w:t>
+              <w:t xml:space="preserve"> add </w:t>
+            </w:r>
+            <w:r>
+              <w:lastRenderedPageBreak/>
+              <w:t>hamza to group</w:t>
             </w:r>
           </w:p>
           <w:p>
@@ -886,6 +955,7 @@
               </w:rPr>
             </w:pPr>
             <w:r>
+              <w:lastRenderedPageBreak/>
               <w:t>User del</w:t>
             </w:r>
           </w:p>
@@ -1230,7 +1300,6 @@
           </w:tcPr>
           <w:p>
             <w:r>
-              <w:lastRenderedPageBreak/>
               <w:t>Passwd ahmed</w:t>
             </w:r>
           </w:p>
@@ -1823,6 +1892,7 @@
           </w:tcPr>
           <w:p>
             <w:r>
+              <w:lastRenderedPageBreak/>
               <w:t>Systemctl</w:t>
             </w:r>
             <w:r>
@@ -2674,6 +2744,7 @@
     </w:p>
     <w:p>
       <w:r>
+        <w:lastRenderedPageBreak/>
         <w:t>Nano -&gt; open file like notepad in windows</w:t>
       </w:r>
     </w:p>
@@ -2741,7 +2812,6 @@
     <w:p/>
     <w:p>
       <w:r>
-        <w:lastRenderedPageBreak/>
         <w:t xml:space="preserve">Processes (main parent process id </w:t>
       </w:r>
       <w:r>
@@ -2999,6 +3069,7 @@
     <w:p/>
     <w:p>
       <w:r>
+        <w:lastRenderedPageBreak/>
         <w:t>Signals :</w:t>
       </w:r>
     </w:p>
@@ -3090,7 +3161,6 @@
     <w:p/>
     <w:p>
       <w:r>
-        <w:lastRenderedPageBreak/>
         <w:t>How to send signals :</w:t>
       </w:r>
     </w:p>
@@ -3365,98 +3435,33 @@
         <w:rPr>
           <w:noProof/>
         </w:rPr>
-        <w:lastRenderedPageBreak/>
-        <mc:AlternateContent>
-          <mc:Choice Requires="wps">
-            <w:drawing>
-              <wp:anchor distT="0" distB="0" distL="114300" distR="114300" simplePos="0" relativeHeight="251659264" behindDoc="0" locked="0" layoutInCell="1" allowOverlap="1" wp14:anchorId="3D6AEA61" wp14:editId="3F75476A">
-                <wp:simplePos x="0" y="0"/>
-                <wp:positionH relativeFrom="margin">
-                  <wp:posOffset>2495868</wp:posOffset>
-                </wp:positionH>
-                <wp:positionV relativeFrom="paragraph">
-                  <wp:posOffset>-2065338</wp:posOffset>
-                </wp:positionV>
-                <wp:extent cx="765810" cy="5474335"/>
-                <wp:effectExtent l="7937" t="0" r="23178" b="23177"/>
-                <wp:wrapNone/>
-                <wp:docPr id="1770903265" name="Right Brace 1"/>
-                <wp:cNvGraphicFramePr/>
-                <a:graphic xmlns:a="http://schemas.openxmlformats.org/drawingml/2006/main">
-                  <a:graphicData uri="http://schemas.microsoft.com/office/word/2010/wordprocessingShape">
-                    <wps:wsp>
-                      <wps:cNvSpPr/>
-                      <wps:spPr>
-                        <a:xfrm rot="16200000">
-                          <a:off x="0" y="0"/>
-                          <a:ext cx="765810" cy="5474335"/>
-                        </a:xfrm>
-                        <a:prstGeom prst="rightBrace">
-                          <a:avLst/>
-                        </a:prstGeom>
-                      </wps:spPr>
-                      <wps:style>
-                        <a:lnRef idx="1">
-                          <a:schemeClr val="accent1"/>
-                        </a:lnRef>
-                        <a:fillRef idx="0">
-                          <a:schemeClr val="accent1"/>
-                        </a:fillRef>
-                        <a:effectRef idx="0">
-                          <a:schemeClr val="accent1"/>
-                        </a:effectRef>
-                        <a:fontRef idx="minor">
-                          <a:schemeClr val="tx1"/>
-                        </a:fontRef>
-                      </wps:style>
-                      <wps:bodyPr rot="0" spcFirstLastPara="0" vertOverflow="overflow" horzOverflow="overflow" vert="horz" wrap="square" lIns="91440" tIns="45720" rIns="91440" bIns="45720" numCol="1" spcCol="0" rtlCol="0" fromWordArt="0" anchor="ctr" anchorCtr="0" forceAA="0" compatLnSpc="1">
-                        <a:prstTxWarp prst="textNoShape">
-                          <a:avLst/>
-                        </a:prstTxWarp>
-                        <a:noAutofit/>
-                      </wps:bodyPr>
-                    </wps:wsp>
-                  </a:graphicData>
-                </a:graphic>
-                <wp14:sizeRelH relativeFrom="margin">
-                  <wp14:pctWidth>0</wp14:pctWidth>
-                </wp14:sizeRelH>
-                <wp14:sizeRelV relativeFrom="margin">
-                  <wp14:pctHeight>0</wp14:pctHeight>
-                </wp14:sizeRelV>
-              </wp:anchor>
-            </w:drawing>
-          </mc:Choice>
-          <mc:Fallback>
-            <w:pict>
-              <v:shapetype w14:anchorId="5A6FD01B" id="_x0000_t88" coordsize="21600,21600" o:spt="88" adj="1800,10800" path="m,qx10800@0l10800@2qy21600@11,10800@3l10800@1qy,21600e" filled="f">
-                <v:formulas>
-                  <v:f eqn="val #0"/>
-                  <v:f eqn="sum 21600 0 #0"/>
-                  <v:f eqn="sum #1 0 #0"/>
-                  <v:f eqn="sum #1 #0 0"/>
-                  <v:f eqn="prod #0 9598 32768"/>
-                  <v:f eqn="sum 21600 0 @4"/>
-                  <v:f eqn="sum 21600 0 #1"/>
-                  <v:f eqn="min #1 @6"/>
-                  <v:f eqn="prod @7 1 2"/>
-                  <v:f eqn="prod #0 2 1"/>
-                  <v:f eqn="sum 21600 0 @9"/>
-                  <v:f eqn="val #1"/>
-                </v:formulas>
-                <v:path arrowok="t" o:connecttype="custom" o:connectlocs="0,0;21600,@11;0,21600" textboxrect="0,@4,7637,@5"/>
-                <v:handles>
-                  <v:h position="center,#0" yrange="0,@8"/>
-                  <v:h position="bottomRight,#1" yrange="@9,@10"/>
-                </v:handles>
-              </v:shapetype>
-              <v:shape id="Right Brace 1" o:spid="_x0000_s1026" type="#_x0000_t88" style="position:absolute;margin-left:196.55pt;margin-top:-162.65pt;width:60.3pt;height:431.05pt;rotation:-90;z-index:251659264;visibility:visible;mso-wrap-style:square;mso-width-percent:0;mso-height-percent:0;mso-wrap-distance-left:9pt;mso-wrap-distance-top:0;mso-wrap-distance-right:9pt;mso-wrap-distance-bottom:0;mso-position-horizontal:absolute;mso-position-horizontal-relative:margin;mso-position-vertical:absolute;mso-position-vertical-relative:text;mso-width-percent:0;mso-height-percent:0;mso-width-relative:margin;mso-height-relative:margin;v-text-anchor:middle" o:gfxdata="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" adj="252" strokecolor="#4472c4 [3204]" strokeweight=".5pt">
-                <v:stroke joinstyle="miter"/>
-                <w10:wrap anchorx="margin"/>
-              </v:shape>
-            </w:pict>
-          </mc:Fallback>
-        </mc:AlternateContent>
+        <w:pict w14:anchorId="336B9AA4">
+          <v:shapetype id="_x0000_t88" coordsize="21600,21600" o:spt="88" adj="1800,10800" path="m,qx10800@0l10800@2qy21600@11,10800@3l10800@1qy,21600e" filled="f">
+            <v:formulas>
+              <v:f eqn="val #0"/>
+              <v:f eqn="sum 21600 0 #0"/>
+              <v:f eqn="sum #1 0 #0"/>
+              <v:f eqn="sum #1 #0 0"/>
+              <v:f eqn="prod #0 9598 32768"/>
+              <v:f eqn="sum 21600 0 @4"/>
+              <v:f eqn="sum 21600 0 #1"/>
+              <v:f eqn="min #1 @6"/>
+              <v:f eqn="prod @7 1 2"/>
+              <v:f eqn="prod #0 2 1"/>
+              <v:f eqn="sum 21600 0 @9"/>
+              <v:f eqn="val #1"/>
+            </v:formulas>
+            <v:path arrowok="t" o:connecttype="custom" o:connectlocs="0,0;21600,@11;0,21600" textboxrect="0,@4,7637,@5"/>
+            <v:handles>
+              <v:h position="center,#0" yrange="0,@8"/>
+              <v:h position="bottomRight,#1" yrange="@9,@10"/>
+            </v:handles>
+          </v:shapetype>
+          <v:shape id="Right Brace 1" o:spid="_x0000_s1026" type="#_x0000_t88" style="position:absolute;left:0;text-align:left;margin-left:196.55pt;margin-top:-162.65pt;width:60.3pt;height:431.05pt;rotation:-90;z-index:251659264;visibility:visible;mso-wrap-style:square;mso-width-percent:0;mso-height-percent:0;mso-wrap-distance-left:9pt;mso-wrap-distance-top:0;mso-wrap-distance-right:9pt;mso-wrap-distance-bottom:0;mso-position-horizontal:absolute;mso-position-horizontal-relative:margin;mso-position-vertical:absolute;mso-position-vertical-relative:text;mso-width-percent:0;mso-height-percent:0;mso-width-relative:margin;mso-height-relative:margin;v-text-anchor:middle" o:gfxdata="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" adj="252" strokecolor="#4472c4 [3204]" strokeweight=".5pt">
+            <v:stroke joinstyle="miter"/>
+            <w10:wrap anchorx="margin"/>
+          </v:shape>
+        </w:pict>
       </w:r>
       <w:r>
         <w:t>Linux distributions</w:t>
@@ -4020,6 +4025,7 @@
               </w:tabs>
             </w:pPr>
             <w:r>
+              <w:lastRenderedPageBreak/>
               <w:t>For update :</w:t>
             </w:r>
           </w:p>
@@ -4576,6 +4582,7 @@
         </w:tabs>
       </w:pPr>
       <w:r>
+        <w:lastRenderedPageBreak/>
         <w:t xml:space="preserve">If I want to create archive </w:t>
       </w:r>
       <w:r>
@@ -4632,7 +4639,7 @@
       </w:pPr>
     </w:p>
     <w:sectPr>
-      <w:headerReference w:type="default" r:id="rId7"/>
+      <w:headerReference w:type="default" r:id="rId8"/>
       <w:pgSz w:w="12240" w:h="15840"/>
       <w:pgMar w:top="1440" w:right="1440" w:bottom="1440" w:left="1440" w:header="720" w:footer="720" w:gutter="0"/>
       <w:cols w:space="720"/>
@@ -6633,6 +6640,23 @@
       <w:contextualSpacing/>
     </w:pPr>
   </w:style>
+  <w:style w:type="paragraph" w:styleId="NormalWeb">
+    <w:name w:val="Normal (Web)"/>
+    <w:basedOn w:val="Normal"/>
+    <w:uiPriority w:val="99"/>
+    <w:semiHidden/>
+    <w:unhideWhenUsed/>
+    <w:rsid w:val="0001343C"/>
+    <w:pPr>
+      <w:spacing w:before="100" w:beforeAutospacing="1" w:after="100" w:afterAutospacing="1" w:line="240" w:lineRule="auto"/>
+    </w:pPr>
+    <w:rPr>
+      <w:rFonts w:ascii="Times New Roman" w:eastAsia="Times New Roman" w:hAnsi="Times New Roman" w:cs="Times New Roman"/>
+      <w:kern w:val="0"/>
+      <w:sz w:val="24"/>
+      <w:szCs w:val="24"/>
+    </w:rPr>
+  </w:style>
 </w:styles>
 </file>
 
